--- a/LangaraSchoolWork/BUSM 1500/PP1 Outline_2022.docx
+++ b/LangaraSchoolWork/BUSM 1500/PP1 Outline_2022.docx
@@ -658,23 +658,7 @@
           <w:rFonts w:ascii="Arial" w:hAnsi="Arial" w:cs="Arial"/>
           <w:lang w:val="en-CA"/>
         </w:rPr>
-        <w:t xml:space="preserve">I believe overcoming hard times involves strong </w:t>
-      </w:r>
-      <w:proofErr w:type="gramStart"/>
-      <w:r>
-        <w:rPr>
-          <w:rFonts w:ascii="Arial" w:hAnsi="Arial" w:cs="Arial"/>
-          <w:lang w:val="en-CA"/>
-        </w:rPr>
-        <w:t>mindset(</w:t>
-      </w:r>
-      <w:proofErr w:type="gramEnd"/>
-      <w:r>
-        <w:rPr>
-          <w:rFonts w:ascii="Arial" w:hAnsi="Arial" w:cs="Arial"/>
-          <w:lang w:val="en-CA"/>
-        </w:rPr>
-        <w:t xml:space="preserve">Why behind your actions and motives) and making progress in your personal life and career to slowly build up self esteem and confidence. </w:t>
+        <w:t xml:space="preserve">I believe overcoming hard times involves strong mindset(Why behind your actions and motives) and making progress in your personal life and career to slowly build up self esteem and confidence. </w:t>
       </w:r>
     </w:p>
     <w:p>
@@ -936,6 +920,14 @@
           <w:lang w:val="en-CA"/>
         </w:rPr>
       </w:pPr>
+      <w:r>
+        <w:rPr>
+          <w:rFonts w:ascii="Arial" w:hAnsi="Arial" w:cs="Arial"/>
+          <w:b/>
+          <w:lang w:val="en-CA"/>
+        </w:rPr>
+        <w:t xml:space="preserve">Many people struggle from depression and it’s very hard to stand back up. </w:t>
+      </w:r>
     </w:p>
     <w:p>
       <w:pPr>

--- a/LangaraSchoolWork/BUSM 1500/PP1 Outline_2022.docx
+++ b/LangaraSchoolWork/BUSM 1500/PP1 Outline_2022.docx
@@ -17,6 +17,26 @@
           <w:szCs w:val="28"/>
         </w:rPr>
       </w:pPr>
+      <w:r>
+        <w:rPr>
+          <w:rFonts w:ascii="Arial" w:hAnsi="Arial" w:cs="Arial"/>
+          <w:b/>
+          <w:bCs/>
+          <w:sz w:val="28"/>
+          <w:szCs w:val="28"/>
+        </w:rPr>
+        <w:t>`</w:t>
+      </w:r>
+      <w:r>
+        <w:rPr>
+          <w:rFonts w:ascii="Arial" w:hAnsi="Arial" w:cs="Arial"/>
+          <w:b/>
+          <w:bCs/>
+          <w:sz w:val="28"/>
+          <w:szCs w:val="28"/>
+        </w:rPr>
+        <w:tab/>
+      </w:r>
       <w:r>
         <w:rPr>
           <w:rFonts w:ascii="Arial" w:hAnsi="Arial" w:cs="Arial"/>
@@ -256,7 +276,7 @@
                 <w:b/>
                 <w:lang w:val="en-CA"/>
               </w:rPr>
-              <w:t>Overcoming depression</w:t>
+              <w:t>Progressive mindset</w:t>
             </w:r>
           </w:p>
         </w:tc>
@@ -346,7 +366,14 @@
           <w:rFonts w:ascii="Arial" w:hAnsi="Arial" w:cs="Arial"/>
           <w:lang w:val="en-CA"/>
         </w:rPr>
-        <w:t>Find their hobby, passion, and reason to get back up and pursue to be a better person</w:t>
+        <w:t xml:space="preserve">Hopefully resonate with some of the values I present </w:t>
+      </w:r>
+      <w:r>
+        <w:rPr>
+          <w:rFonts w:ascii="Arial" w:hAnsi="Arial" w:cs="Arial"/>
+          <w:lang w:val="en-CA"/>
+        </w:rPr>
+        <w:t>consider exercising regularly, find a hobby they feel passionate about, and commit more time into pursuing their career goal.</w:t>
       </w:r>
     </w:p>
     <w:p>
@@ -415,122 +442,91 @@
           <w:rFonts w:ascii="Arial" w:hAnsi="Arial" w:cs="Arial"/>
           <w:lang w:val="en-CA"/>
         </w:rPr>
-        <w:t xml:space="preserve">This presentation will be very subjective as it will be based on my personal story. </w:t>
-      </w:r>
-      <w:r>
-        <w:rPr>
-          <w:rFonts w:ascii="Arial" w:hAnsi="Arial" w:cs="Arial"/>
-          <w:lang w:val="en-CA"/>
-        </w:rPr>
-        <w:t>Key point is to make progression in life through challenges and succe</w:t>
-      </w:r>
-      <w:r>
-        <w:rPr>
-          <w:rFonts w:ascii="Arial" w:hAnsi="Arial" w:cs="Arial"/>
-          <w:lang w:val="en-CA"/>
-        </w:rPr>
-        <w:t>ed</w:t>
-      </w:r>
-      <w:r>
-        <w:rPr>
-          <w:rFonts w:ascii="Arial" w:hAnsi="Arial" w:cs="Arial"/>
-          <w:lang w:val="en-CA"/>
-        </w:rPr>
-        <w:t xml:space="preserve"> in those challenges continuously. </w:t>
-      </w:r>
-      <w:r>
-        <w:rPr>
-          <w:rFonts w:ascii="Arial" w:hAnsi="Arial" w:cs="Arial"/>
-          <w:lang w:val="en-CA"/>
-        </w:rPr>
-        <w:t xml:space="preserve">Contents will be broken down in to </w:t>
-      </w:r>
-      <w:r>
-        <w:rPr>
-          <w:rFonts w:ascii="Arial" w:hAnsi="Arial" w:cs="Arial"/>
-          <w:lang w:val="en-CA"/>
-        </w:rPr>
-        <w:t>two</w:t>
-      </w:r>
-      <w:r>
-        <w:rPr>
-          <w:rFonts w:ascii="Arial" w:hAnsi="Arial" w:cs="Arial"/>
-          <w:lang w:val="en-CA"/>
-        </w:rPr>
-        <w:t xml:space="preserve"> main points which will be</w:t>
-      </w:r>
-      <w:r>
-        <w:rPr>
-          <w:rFonts w:ascii="Arial" w:hAnsi="Arial" w:cs="Arial"/>
-          <w:lang w:val="en-CA"/>
-        </w:rPr>
-        <w:t xml:space="preserve">: </w:t>
+        <w:t>In a classroom.</w:t>
       </w:r>
     </w:p>
     <w:p>
       <w:pPr>
-        <w:pStyle w:val="ListParagraph"/>
-        <w:numPr>
-          <w:ilvl w:val="0"/>
-          <w:numId w:val="45"/>
-        </w:numPr>
-        <w:pBdr>
-          <w:top w:val="single" w:sz="4" w:space="1" w:color="auto"/>
-          <w:left w:val="single" w:sz="4" w:space="4" w:color="auto"/>
-          <w:bottom w:val="single" w:sz="4" w:space="1" w:color="auto"/>
-          <w:right w:val="single" w:sz="4" w:space="4" w:color="auto"/>
-        </w:pBdr>
-        <w:rPr>
-          <w:rFonts w:ascii="Arial" w:hAnsi="Arial" w:cs="Arial"/>
-          <w:lang w:val="en-CA"/>
-        </w:rPr>
-      </w:pPr>
-      <w:r>
-        <w:rPr>
-          <w:rFonts w:ascii="Arial" w:hAnsi="Arial" w:cs="Arial"/>
-          <w:lang w:val="en-CA"/>
-        </w:rPr>
-        <w:t xml:space="preserve">making progression and finding meaning behind life </w:t>
-      </w:r>
-      <w:r>
-        <w:rPr>
-          <w:rFonts w:ascii="Arial" w:hAnsi="Arial" w:cs="Arial"/>
-          <w:lang w:val="en-CA"/>
-        </w:rPr>
-        <w:t>(Hobbies and career passion)</w:t>
-      </w:r>
+        <w:rPr>
+          <w:rFonts w:ascii="Arial" w:hAnsi="Arial" w:cs="Arial"/>
+          <w:b/>
+          <w:lang w:val="en-CA"/>
+        </w:rPr>
+      </w:pPr>
     </w:p>
     <w:p>
       <w:pPr>
-        <w:pStyle w:val="ListParagraph"/>
-        <w:numPr>
-          <w:ilvl w:val="0"/>
-          <w:numId w:val="45"/>
-        </w:numPr>
-        <w:pBdr>
-          <w:top w:val="single" w:sz="4" w:space="1" w:color="auto"/>
-          <w:left w:val="single" w:sz="4" w:space="4" w:color="auto"/>
-          <w:bottom w:val="single" w:sz="4" w:space="1" w:color="auto"/>
-          <w:right w:val="single" w:sz="4" w:space="4" w:color="auto"/>
-        </w:pBdr>
-        <w:rPr>
-          <w:rFonts w:ascii="Arial" w:hAnsi="Arial" w:cs="Arial"/>
-          <w:lang w:val="en-CA"/>
-        </w:rPr>
-      </w:pPr>
-      <w:r>
-        <w:rPr>
-          <w:rFonts w:ascii="Arial" w:hAnsi="Arial" w:cs="Arial"/>
-          <w:lang w:val="en-CA"/>
-        </w:rPr>
-        <w:t xml:space="preserve">Finding a reason for you to stand up and </w:t>
-      </w:r>
-      <w:r>
-        <w:rPr>
-          <w:rFonts w:ascii="Arial" w:hAnsi="Arial" w:cs="Arial"/>
-          <w:lang w:val="en-CA"/>
-        </w:rPr>
-        <w:t>why you should be motivated to progress</w:t>
+        <w:rPr>
+          <w:rFonts w:ascii="Arial" w:hAnsi="Arial" w:cs="Arial"/>
+          <w:b/>
+          <w:lang w:val="en-CA"/>
+        </w:rPr>
+      </w:pPr>
+      <w:r>
+        <w:rPr>
+          <w:rFonts w:ascii="Arial" w:hAnsi="Arial" w:cs="Arial"/>
+          <w:b/>
+          <w:lang w:val="en-CA"/>
+        </w:rPr>
+        <w:t>Audience</w:t>
+      </w:r>
+    </w:p>
+    <w:p>
+      <w:pPr>
+        <w:rPr>
+          <w:rFonts w:ascii="Arial" w:hAnsi="Arial" w:cs="Arial"/>
+          <w:lang w:val="en-CA"/>
+        </w:rPr>
+      </w:pPr>
+      <w:r>
+        <w:rPr>
+          <w:rFonts w:ascii="Arial" w:hAnsi="Arial" w:cs="Arial"/>
+          <w:lang w:val="en-CA"/>
+        </w:rPr>
+        <w:t xml:space="preserve">Who is your audience? What do they want to hear? Why should they listen? </w:t>
+      </w:r>
+    </w:p>
+    <w:p>
+      <w:pPr>
+        <w:rPr>
+          <w:rFonts w:ascii="Arial" w:hAnsi="Arial" w:cs="Arial"/>
+          <w:lang w:val="en-CA"/>
+        </w:rPr>
+      </w:pPr>
+      <w:r>
+        <w:rPr>
+          <w:rFonts w:ascii="Arial" w:hAnsi="Arial" w:cs="Arial"/>
+          <w:lang w:val="en-CA"/>
+        </w:rPr>
+        <w:t>It doesn’t need to be accurate</w:t>
+      </w:r>
+      <w:r>
+        <w:rPr>
+          <w:rFonts w:ascii="Arial" w:hAnsi="Arial" w:cs="Arial"/>
+          <w:lang w:val="en-CA"/>
+        </w:rPr>
+        <w:t xml:space="preserve"> or </w:t>
+      </w:r>
+      <w:r>
+        <w:rPr>
+          <w:rFonts w:ascii="Arial" w:hAnsi="Arial" w:cs="Arial"/>
+          <w:lang w:val="en-CA"/>
+        </w:rPr>
+        <w:t>factual – it can be invented</w:t>
+      </w:r>
+      <w:r>
+        <w:rPr>
+          <w:rFonts w:ascii="Arial" w:hAnsi="Arial" w:cs="Arial"/>
+          <w:lang w:val="en-CA"/>
+        </w:rPr>
+        <w:t xml:space="preserve"> / </w:t>
+      </w:r>
+      <w:r>
+        <w:rPr>
+          <w:rFonts w:ascii="Arial" w:hAnsi="Arial" w:cs="Arial"/>
+          <w:lang w:val="en-CA"/>
+        </w:rPr>
+        <w:t>created.</w:t>
       </w:r>
     </w:p>
     <w:p>
@@ -547,118 +543,89 @@
           <w:lang w:val="en-CA"/>
         </w:rPr>
       </w:pPr>
-    </w:p>
-    <w:p>
-      <w:pPr>
-        <w:rPr>
-          <w:rFonts w:ascii="Arial" w:hAnsi="Arial" w:cs="Arial"/>
-          <w:b/>
-          <w:lang w:val="en-CA"/>
-        </w:rPr>
-      </w:pPr>
-    </w:p>
-    <w:p>
-      <w:pPr>
-        <w:rPr>
-          <w:rFonts w:ascii="Arial" w:hAnsi="Arial" w:cs="Arial"/>
-          <w:b/>
-          <w:lang w:val="en-CA"/>
-        </w:rPr>
-      </w:pPr>
-      <w:r>
-        <w:rPr>
-          <w:rFonts w:ascii="Arial" w:hAnsi="Arial" w:cs="Arial"/>
-          <w:b/>
-          <w:lang w:val="en-CA"/>
-        </w:rPr>
-        <w:t>Audience</w:t>
-      </w:r>
-    </w:p>
-    <w:p>
-      <w:pPr>
-        <w:rPr>
-          <w:rFonts w:ascii="Arial" w:hAnsi="Arial" w:cs="Arial"/>
-          <w:lang w:val="en-CA"/>
-        </w:rPr>
-      </w:pPr>
-      <w:r>
-        <w:rPr>
-          <w:rFonts w:ascii="Arial" w:hAnsi="Arial" w:cs="Arial"/>
-          <w:lang w:val="en-CA"/>
-        </w:rPr>
-        <w:t xml:space="preserve">Who is your audience? What do they want to hear? Why should they listen? </w:t>
-      </w:r>
-    </w:p>
-    <w:p>
-      <w:pPr>
-        <w:rPr>
-          <w:rFonts w:ascii="Arial" w:hAnsi="Arial" w:cs="Arial"/>
-          <w:lang w:val="en-CA"/>
-        </w:rPr>
-      </w:pPr>
-      <w:r>
-        <w:rPr>
-          <w:rFonts w:ascii="Arial" w:hAnsi="Arial" w:cs="Arial"/>
-          <w:lang w:val="en-CA"/>
-        </w:rPr>
-        <w:t>It doesn’t need to be accurate</w:t>
-      </w:r>
-      <w:r>
-        <w:rPr>
-          <w:rFonts w:ascii="Arial" w:hAnsi="Arial" w:cs="Arial"/>
-          <w:lang w:val="en-CA"/>
-        </w:rPr>
-        <w:t xml:space="preserve"> or </w:t>
-      </w:r>
-      <w:r>
-        <w:rPr>
-          <w:rFonts w:ascii="Arial" w:hAnsi="Arial" w:cs="Arial"/>
-          <w:lang w:val="en-CA"/>
-        </w:rPr>
-        <w:t>factual – it can be invented</w:t>
-      </w:r>
-      <w:r>
-        <w:rPr>
-          <w:rFonts w:ascii="Arial" w:hAnsi="Arial" w:cs="Arial"/>
-          <w:lang w:val="en-CA"/>
-        </w:rPr>
-        <w:t xml:space="preserve"> / </w:t>
-      </w:r>
-      <w:r>
-        <w:rPr>
-          <w:rFonts w:ascii="Arial" w:hAnsi="Arial" w:cs="Arial"/>
-          <w:lang w:val="en-CA"/>
-        </w:rPr>
-        <w:t>created.</w:t>
-      </w:r>
-    </w:p>
-    <w:p>
-      <w:pPr>
-        <w:pBdr>
-          <w:top w:val="single" w:sz="4" w:space="1" w:color="auto"/>
-          <w:left w:val="single" w:sz="4" w:space="4" w:color="auto"/>
-          <w:bottom w:val="single" w:sz="4" w:space="1" w:color="auto"/>
-          <w:right w:val="single" w:sz="4" w:space="4" w:color="auto"/>
-        </w:pBdr>
-        <w:ind w:left="142"/>
-        <w:rPr>
-          <w:rFonts w:ascii="Arial" w:hAnsi="Arial" w:cs="Arial"/>
-          <w:lang w:val="en-CA"/>
-        </w:rPr>
-      </w:pPr>
-      <w:r>
-        <w:rPr>
-          <w:rFonts w:ascii="Arial" w:hAnsi="Arial" w:cs="Arial"/>
-          <w:lang w:val="en-CA"/>
-        </w:rPr>
-        <w:t xml:space="preserve">Students who are struggling from depression &amp; students that are having a hard time. I believe what I have to say is not strictly subjective for people with depression, but people that are going through a hard time as well. </w:t>
-      </w:r>
-      <w:r>
-        <w:rPr>
-          <w:rFonts w:ascii="Arial" w:hAnsi="Arial" w:cs="Arial"/>
-          <w:lang w:val="en-CA"/>
-        </w:rPr>
-        <w:t xml:space="preserve">I believe overcoming hard times involves strong mindset(Why behind your actions and motives) and making progress in your personal life and career to slowly build up self esteem and confidence. </w:t>
+      <w:r>
+        <w:rPr>
+          <w:rFonts w:ascii="Arial" w:hAnsi="Arial" w:cs="Arial"/>
+          <w:lang w:val="en-CA"/>
+        </w:rPr>
+        <w:t xml:space="preserve">Students who are struggling </w:t>
+      </w:r>
+      <w:r>
+        <w:rPr>
+          <w:rFonts w:ascii="Arial" w:hAnsi="Arial" w:cs="Arial"/>
+          <w:lang w:val="en-CA"/>
+        </w:rPr>
+        <w:t>to find a direction in life</w:t>
+      </w:r>
+      <w:r>
+        <w:rPr>
+          <w:rFonts w:ascii="Arial" w:hAnsi="Arial" w:cs="Arial"/>
+          <w:lang w:val="en-CA"/>
+        </w:rPr>
+        <w:t xml:space="preserve">. I believe what I have to say is not strictly subjective for </w:t>
+      </w:r>
+      <w:r>
+        <w:rPr>
+          <w:rFonts w:ascii="Arial" w:hAnsi="Arial" w:cs="Arial"/>
+          <w:lang w:val="en-CA"/>
+        </w:rPr>
+        <w:t>students who are lost</w:t>
+      </w:r>
+      <w:r>
+        <w:rPr>
+          <w:rFonts w:ascii="Arial" w:hAnsi="Arial" w:cs="Arial"/>
+          <w:lang w:val="en-CA"/>
+        </w:rPr>
+        <w:t xml:space="preserve">, but </w:t>
+      </w:r>
+      <w:r>
+        <w:rPr>
+          <w:rFonts w:ascii="Arial" w:hAnsi="Arial" w:cs="Arial"/>
+          <w:lang w:val="en-CA"/>
+        </w:rPr>
+        <w:t>also for students</w:t>
+      </w:r>
+      <w:r>
+        <w:rPr>
+          <w:rFonts w:ascii="Arial" w:hAnsi="Arial" w:cs="Arial"/>
+          <w:lang w:val="en-CA"/>
+        </w:rPr>
+        <w:t xml:space="preserve"> that are going through a hard time </w:t>
+      </w:r>
+      <w:r>
+        <w:rPr>
+          <w:rFonts w:ascii="Arial" w:hAnsi="Arial" w:cs="Arial"/>
+          <w:lang w:val="en-CA"/>
+        </w:rPr>
+        <w:t>outside of school or career related things</w:t>
+      </w:r>
+      <w:r>
+        <w:rPr>
+          <w:rFonts w:ascii="Arial" w:hAnsi="Arial" w:cs="Arial"/>
+          <w:lang w:val="en-CA"/>
+        </w:rPr>
+        <w:t xml:space="preserve">. </w:t>
+      </w:r>
+      <w:r>
+        <w:rPr>
+          <w:rFonts w:ascii="Arial" w:hAnsi="Arial" w:cs="Arial"/>
+          <w:lang w:val="en-CA"/>
+        </w:rPr>
+        <w:t>I believe overcoming hard times involves strong mindset(Why behind your actions and motives) and making progress in your personal life and career to slowly build up self esteem and confidenc</w:t>
+      </w:r>
+      <w:r>
+        <w:rPr>
+          <w:rFonts w:ascii="Arial" w:hAnsi="Arial" w:cs="Arial"/>
+          <w:lang w:val="en-CA"/>
+        </w:rPr>
+        <w:t>e in belief you are becoming a better person</w:t>
+      </w:r>
+      <w:r>
+        <w:rPr>
+          <w:rFonts w:ascii="Arial" w:hAnsi="Arial" w:cs="Arial"/>
+          <w:lang w:val="en-CA"/>
+        </w:rPr>
+        <w:t>.</w:t>
       </w:r>
     </w:p>
     <w:p>
@@ -805,36 +772,63 @@
           <w:b/>
           <w:lang w:val="en-CA"/>
         </w:rPr>
-        <w:t xml:space="preserve">Did you know 1 </w:t>
-      </w:r>
-      <w:r>
-        <w:rPr>
-          <w:rFonts w:ascii="Arial" w:hAnsi="Arial" w:cs="Arial"/>
-          <w:b/>
-          <w:lang w:val="en-CA"/>
-        </w:rPr>
-        <w:t xml:space="preserve">in 5 </w:t>
-      </w:r>
-      <w:r>
-        <w:rPr>
-          <w:rFonts w:ascii="Arial" w:hAnsi="Arial" w:cs="Arial"/>
-          <w:b/>
-          <w:lang w:val="en-CA"/>
-        </w:rPr>
-        <w:t xml:space="preserve">people </w:t>
-      </w:r>
-      <w:r>
-        <w:rPr>
-          <w:rFonts w:ascii="Arial" w:hAnsi="Arial" w:cs="Arial"/>
-          <w:b/>
-          <w:lang w:val="en-CA"/>
-        </w:rPr>
-        <w:t xml:space="preserve">have experienced depression globally? Approximately 3 % of adults experienced severe symptoms, 4.2% experienced moderate symptoms, and 11.5% experienced mild symptoms. </w:t>
+        <w:t>There is an old saying in Korea “stagnant water is bound to corrupt”. Have you ever experienced a time when you feel lethargic and felt like a stagnant water?</w:t>
       </w:r>
     </w:p>
     <w:p>
       <w:pPr>
-        <w:pStyle w:val="ListParagraph"/>
+        <w:spacing w:before="0" w:after="0"/>
+        <w:contextualSpacing/>
+        <w:rPr>
+          <w:rFonts w:ascii="Arial" w:hAnsi="Arial" w:cs="Arial"/>
+          <w:b/>
+          <w:lang w:val="en-CA"/>
+        </w:rPr>
+      </w:pPr>
+    </w:p>
+    <w:p>
+      <w:pPr>
+        <w:spacing w:before="0" w:after="0"/>
+        <w:contextualSpacing/>
+        <w:rPr>
+          <w:rFonts w:ascii="Arial" w:hAnsi="Arial" w:cs="Arial"/>
+          <w:b/>
+          <w:lang w:val="en-CA"/>
+        </w:rPr>
+      </w:pPr>
+      <w:r>
+        <w:rPr>
+          <w:rFonts w:ascii="Arial" w:hAnsi="Arial" w:cs="Arial"/>
+          <w:b/>
+          <w:lang w:val="en-CA"/>
+        </w:rPr>
+        <w:t xml:space="preserve"> </w:t>
+      </w:r>
+      <w:r>
+        <w:rPr>
+          <w:rFonts w:ascii="Arial" w:hAnsi="Arial" w:cs="Arial"/>
+          <w:b/>
+          <w:lang w:val="en-CA"/>
+        </w:rPr>
+        <w:t xml:space="preserve">Thesis: </w:t>
+      </w:r>
+      <w:r>
+        <w:rPr>
+          <w:rFonts w:ascii="Arial" w:hAnsi="Arial" w:cs="Arial"/>
+          <w:lang w:val="en-CA"/>
+        </w:rPr>
+        <w:t>Be clear and specific in stating</w:t>
+      </w:r>
+      <w:r>
+        <w:rPr>
+          <w:rFonts w:ascii="Arial" w:hAnsi="Arial" w:cs="Arial"/>
+          <w:lang w:val="en-CA"/>
+        </w:rPr>
+        <w:t xml:space="preserve"> your thesis. </w:t>
+      </w:r>
+    </w:p>
+    <w:p>
+      <w:pPr>
         <w:pBdr>
           <w:top w:val="single" w:sz="8" w:space="1" w:color="auto"/>
           <w:left w:val="single" w:sz="8" w:space="4" w:color="auto"/>
@@ -850,6 +844,30 @@
           <w:lang w:val="en-CA"/>
         </w:rPr>
       </w:pPr>
+      <w:r>
+        <w:rPr>
+          <w:rFonts w:ascii="Arial" w:hAnsi="Arial" w:cs="Arial"/>
+          <w:b/>
+          <w:lang w:val="en-CA"/>
+        </w:rPr>
+        <w:t xml:space="preserve">Progressive mindset is to commit and focus on achievements through regularly done practices through setting an internal goal, such as studying </w:t>
+      </w:r>
+      <w:r>
+        <w:rPr>
+          <w:rFonts w:ascii="Arial" w:hAnsi="Arial" w:cs="Arial"/>
+          <w:b/>
+          <w:lang w:val="en-CA"/>
+        </w:rPr>
+        <w:t>everyday,</w:t>
+      </w:r>
+      <w:r>
+        <w:rPr>
+          <w:rFonts w:ascii="Arial" w:hAnsi="Arial" w:cs="Arial"/>
+          <w:b/>
+          <w:lang w:val="en-CA"/>
+        </w:rPr>
+        <w:t xml:space="preserve"> and exercise set number of days per week. </w:t>
+      </w:r>
     </w:p>
     <w:p>
       <w:pPr>
@@ -886,21 +904,21 @@
           <w:b/>
           <w:lang w:val="en-CA"/>
         </w:rPr>
-        <w:t xml:space="preserve">Thesis: </w:t>
-      </w:r>
-      <w:r>
-        <w:rPr>
-          <w:rFonts w:ascii="Arial" w:hAnsi="Arial" w:cs="Arial"/>
-          <w:lang w:val="en-CA"/>
-        </w:rPr>
-        <w:t>Be clear and specific in stating</w:t>
-      </w:r>
-      <w:r>
-        <w:rPr>
-          <w:rFonts w:ascii="Arial" w:hAnsi="Arial" w:cs="Arial"/>
-          <w:lang w:val="en-CA"/>
-        </w:rPr>
-        <w:t xml:space="preserve"> your thesis. </w:t>
+        <w:t>Overview:</w:t>
+      </w:r>
+      <w:r>
+        <w:rPr>
+          <w:rFonts w:ascii="Arial" w:hAnsi="Arial" w:cs="Arial"/>
+          <w:lang w:val="en-CA"/>
+        </w:rPr>
+        <w:t xml:space="preserve"> Briefly summarize your 3 supporting points</w:t>
+      </w:r>
+      <w:r>
+        <w:rPr>
+          <w:rFonts w:ascii="Arial" w:hAnsi="Arial" w:cs="Arial"/>
+          <w:lang w:val="en-CA"/>
+        </w:rPr>
+        <w:t>.</w:t>
       </w:r>
     </w:p>
     <w:p>
@@ -926,7 +944,31 @@
           <w:b/>
           <w:lang w:val="en-CA"/>
         </w:rPr>
-        <w:t xml:space="preserve">Many people struggle from depression and it’s very hard to stand back up. </w:t>
+        <w:t xml:space="preserve">Key points to this presentation </w:t>
+      </w:r>
+      <w:r>
+        <w:rPr>
+          <w:rFonts w:ascii="Arial" w:hAnsi="Arial" w:cs="Arial"/>
+          <w:b/>
+          <w:lang w:val="en-CA"/>
+        </w:rPr>
+        <w:t>are</w:t>
+      </w:r>
+      <w:r>
+        <w:rPr>
+          <w:rFonts w:ascii="Arial" w:hAnsi="Arial" w:cs="Arial"/>
+          <w:b/>
+          <w:lang w:val="en-CA"/>
+        </w:rPr>
+        <w:t xml:space="preserve"> to make progression in life through challenging yourself and commit your time and effort to succeed on those challenges continuously</w:t>
+      </w:r>
+      <w:r>
+        <w:rPr>
+          <w:rFonts w:ascii="Arial" w:hAnsi="Arial" w:cs="Arial"/>
+          <w:b/>
+          <w:lang w:val="en-CA"/>
+        </w:rPr>
+        <w:t>.</w:t>
       </w:r>
     </w:p>
     <w:p>
@@ -946,9 +988,28 @@
           <w:lang w:val="en-CA"/>
         </w:rPr>
       </w:pPr>
+      <w:r>
+        <w:rPr>
+          <w:rFonts w:ascii="Arial" w:hAnsi="Arial" w:cs="Arial"/>
+          <w:b/>
+          <w:lang w:val="en-CA"/>
+        </w:rPr>
+        <w:t>Key points will be broken down in to following main points:</w:t>
+      </w:r>
     </w:p>
     <w:p>
       <w:pPr>
+        <w:pStyle w:val="ListParagraph"/>
+        <w:numPr>
+          <w:ilvl w:val="0"/>
+          <w:numId w:val="46"/>
+        </w:numPr>
+        <w:pBdr>
+          <w:top w:val="single" w:sz="8" w:space="1" w:color="auto"/>
+          <w:left w:val="single" w:sz="8" w:space="4" w:color="auto"/>
+          <w:bottom w:val="single" w:sz="8" w:space="1" w:color="auto"/>
+          <w:right w:val="single" w:sz="8" w:space="4" w:color="auto"/>
+        </w:pBdr>
         <w:spacing w:before="0" w:after="0"/>
         <w:contextualSpacing/>
         <w:rPr>
@@ -957,9 +1018,28 @@
           <w:lang w:val="en-CA"/>
         </w:rPr>
       </w:pPr>
+      <w:r>
+        <w:rPr>
+          <w:rFonts w:ascii="Arial" w:hAnsi="Arial" w:cs="Arial"/>
+          <w:b/>
+          <w:lang w:val="en-CA"/>
+        </w:rPr>
+        <w:t>Regular Exercises</w:t>
+      </w:r>
     </w:p>
     <w:p>
       <w:pPr>
+        <w:pStyle w:val="ListParagraph"/>
+        <w:numPr>
+          <w:ilvl w:val="0"/>
+          <w:numId w:val="46"/>
+        </w:numPr>
+        <w:pBdr>
+          <w:top w:val="single" w:sz="8" w:space="1" w:color="auto"/>
+          <w:left w:val="single" w:sz="8" w:space="4" w:color="auto"/>
+          <w:bottom w:val="single" w:sz="8" w:space="1" w:color="auto"/>
+          <w:right w:val="single" w:sz="8" w:space="4" w:color="auto"/>
+        </w:pBdr>
         <w:spacing w:before="0" w:after="0"/>
         <w:contextualSpacing/>
         <w:rPr>
@@ -974,29 +1054,37 @@
           <w:b/>
           <w:lang w:val="en-CA"/>
         </w:rPr>
-        <w:t xml:space="preserve"> </w:t>
-      </w:r>
-      <w:r>
-        <w:rPr>
-          <w:rFonts w:ascii="Arial" w:hAnsi="Arial" w:cs="Arial"/>
-          <w:b/>
-          <w:lang w:val="en-CA"/>
-        </w:rPr>
-        <w:t>Overview:</w:t>
-      </w:r>
-      <w:r>
-        <w:rPr>
-          <w:rFonts w:ascii="Arial" w:hAnsi="Arial" w:cs="Arial"/>
-          <w:lang w:val="en-CA"/>
-        </w:rPr>
-        <w:t xml:space="preserve"> Briefly summarize your 3 supporting points</w:t>
-      </w:r>
-      <w:r>
-        <w:rPr>
-          <w:rFonts w:ascii="Arial" w:hAnsi="Arial" w:cs="Arial"/>
-          <w:lang w:val="en-CA"/>
-        </w:rPr>
-        <w:t>.</w:t>
+        <w:t>Keeping yourself busy (Finding a productive hobby)</w:t>
+      </w:r>
+    </w:p>
+    <w:p>
+      <w:pPr>
+        <w:pStyle w:val="ListParagraph"/>
+        <w:numPr>
+          <w:ilvl w:val="0"/>
+          <w:numId w:val="46"/>
+        </w:numPr>
+        <w:pBdr>
+          <w:top w:val="single" w:sz="8" w:space="1" w:color="auto"/>
+          <w:left w:val="single" w:sz="8" w:space="4" w:color="auto"/>
+          <w:bottom w:val="single" w:sz="8" w:space="1" w:color="auto"/>
+          <w:right w:val="single" w:sz="8" w:space="4" w:color="auto"/>
+        </w:pBdr>
+        <w:spacing w:before="0" w:after="0"/>
+        <w:contextualSpacing/>
+        <w:rPr>
+          <w:rFonts w:ascii="Arial" w:hAnsi="Arial" w:cs="Arial"/>
+          <w:b/>
+          <w:lang w:val="en-CA"/>
+        </w:rPr>
+      </w:pPr>
+      <w:r>
+        <w:rPr>
+          <w:rFonts w:ascii="Arial" w:hAnsi="Arial" w:cs="Arial"/>
+          <w:b/>
+          <w:lang w:val="en-CA"/>
+        </w:rPr>
+        <w:t>Commit set amount of time per day to work towards your career path</w:t>
       </w:r>
     </w:p>
     <w:p>
@@ -1019,6 +1107,117 @@
     </w:p>
     <w:p>
       <w:pPr>
+        <w:rPr>
+          <w:rFonts w:ascii="Arial" w:hAnsi="Arial" w:cs="Arial"/>
+          <w:b/>
+          <w:lang w:val="en-CA"/>
+        </w:rPr>
+      </w:pPr>
+    </w:p>
+    <w:p>
+      <w:pPr>
+        <w:rPr>
+          <w:rFonts w:ascii="Arial" w:hAnsi="Arial" w:cs="Arial"/>
+          <w:b/>
+          <w:lang w:val="en-CA"/>
+        </w:rPr>
+      </w:pPr>
+    </w:p>
+    <w:p>
+      <w:pPr>
+        <w:rPr>
+          <w:rFonts w:ascii="Arial" w:hAnsi="Arial" w:cs="Arial"/>
+          <w:b/>
+          <w:lang w:val="en-CA"/>
+        </w:rPr>
+      </w:pPr>
+      <w:r>
+        <w:rPr>
+          <w:rFonts w:ascii="Arial" w:hAnsi="Arial" w:cs="Arial"/>
+          <w:b/>
+          <w:lang w:val="en-CA"/>
+        </w:rPr>
+        <w:t>BODY</w:t>
+      </w:r>
+    </w:p>
+    <w:p>
+      <w:pPr>
+        <w:spacing w:before="0" w:after="0"/>
+        <w:contextualSpacing/>
+        <w:rPr>
+          <w:rFonts w:ascii="Arial" w:hAnsi="Arial" w:cs="Arial"/>
+          <w:lang w:val="en-CA"/>
+        </w:rPr>
+      </w:pPr>
+      <w:r>
+        <w:rPr>
+          <w:rFonts w:ascii="Arial" w:hAnsi="Arial" w:cs="Arial"/>
+          <w:b/>
+          <w:lang w:val="en-CA"/>
+        </w:rPr>
+        <w:t xml:space="preserve"> </w:t>
+      </w:r>
+      <w:r>
+        <w:rPr>
+          <w:rFonts w:ascii="Arial" w:hAnsi="Arial" w:cs="Arial"/>
+          <w:b/>
+          <w:lang w:val="en-CA"/>
+        </w:rPr>
+        <w:t>Key</w:t>
+      </w:r>
+      <w:r>
+        <w:rPr>
+          <w:rFonts w:ascii="Arial" w:hAnsi="Arial" w:cs="Arial"/>
+          <w:b/>
+          <w:lang w:val="en-CA"/>
+        </w:rPr>
+        <w:t xml:space="preserve"> Point #1:</w:t>
+      </w:r>
+      <w:r>
+        <w:rPr>
+          <w:rFonts w:ascii="Arial" w:hAnsi="Arial" w:cs="Arial"/>
+          <w:lang w:val="en-CA"/>
+        </w:rPr>
+        <w:t xml:space="preserve"> Describe your first </w:t>
+      </w:r>
+      <w:r>
+        <w:rPr>
+          <w:rFonts w:ascii="Arial" w:hAnsi="Arial" w:cs="Arial"/>
+          <w:lang w:val="en-CA"/>
+        </w:rPr>
+        <w:t xml:space="preserve">supporting </w:t>
+      </w:r>
+      <w:r>
+        <w:rPr>
+          <w:rFonts w:ascii="Arial" w:hAnsi="Arial" w:cs="Arial"/>
+          <w:lang w:val="en-CA"/>
+        </w:rPr>
+        <w:t>point using research, data,</w:t>
+      </w:r>
+      <w:r>
+        <w:rPr>
+          <w:rFonts w:ascii="Arial" w:hAnsi="Arial" w:cs="Arial"/>
+          <w:lang w:val="en-CA"/>
+        </w:rPr>
+        <w:t xml:space="preserve"> </w:t>
+      </w:r>
+      <w:r>
+        <w:rPr>
+          <w:rFonts w:ascii="Arial" w:hAnsi="Arial" w:cs="Arial"/>
+          <w:lang w:val="en-CA"/>
+        </w:rPr>
+        <w:t>statistics,</w:t>
+      </w:r>
+      <w:r>
+        <w:rPr>
+          <w:rFonts w:ascii="Arial" w:hAnsi="Arial" w:cs="Arial"/>
+          <w:lang w:val="en-CA"/>
+        </w:rPr>
+        <w:t xml:space="preserve"> and examples to prove your thesis.</w:t>
+      </w:r>
+    </w:p>
+    <w:p>
+      <w:pPr>
         <w:pBdr>
           <w:top w:val="single" w:sz="8" w:space="1" w:color="auto"/>
           <w:left w:val="single" w:sz="8" w:space="4" w:color="auto"/>
@@ -1034,116 +1233,53 @@
           <w:lang w:val="en-CA"/>
         </w:rPr>
       </w:pPr>
-    </w:p>
-    <w:p>
-      <w:pPr>
-        <w:rPr>
-          <w:rFonts w:ascii="Arial" w:hAnsi="Arial" w:cs="Arial"/>
-          <w:b/>
-          <w:lang w:val="en-CA"/>
-        </w:rPr>
-      </w:pPr>
-    </w:p>
-    <w:p>
-      <w:pPr>
-        <w:rPr>
-          <w:rFonts w:ascii="Arial" w:hAnsi="Arial" w:cs="Arial"/>
-          <w:b/>
-          <w:lang w:val="en-CA"/>
-        </w:rPr>
-      </w:pPr>
-    </w:p>
-    <w:p>
-      <w:pPr>
-        <w:rPr>
-          <w:rFonts w:ascii="Arial" w:hAnsi="Arial" w:cs="Arial"/>
-          <w:b/>
-          <w:lang w:val="en-CA"/>
-        </w:rPr>
-      </w:pPr>
-      <w:r>
-        <w:rPr>
-          <w:rFonts w:ascii="Arial" w:hAnsi="Arial" w:cs="Arial"/>
-          <w:b/>
-          <w:lang w:val="en-CA"/>
-        </w:rPr>
-        <w:t>BODY</w:t>
-      </w:r>
-    </w:p>
-    <w:p>
-      <w:pPr>
-        <w:spacing w:before="0" w:after="0"/>
-        <w:contextualSpacing/>
-        <w:rPr>
-          <w:rFonts w:ascii="Arial" w:hAnsi="Arial" w:cs="Arial"/>
-          <w:lang w:val="en-CA"/>
-        </w:rPr>
-      </w:pPr>
-      <w:r>
-        <w:rPr>
-          <w:rFonts w:ascii="Arial" w:hAnsi="Arial" w:cs="Arial"/>
-          <w:b/>
-          <w:lang w:val="en-CA"/>
-        </w:rPr>
-        <w:t xml:space="preserve"> </w:t>
-      </w:r>
-      <w:r>
-        <w:rPr>
-          <w:rFonts w:ascii="Arial" w:hAnsi="Arial" w:cs="Arial"/>
-          <w:b/>
-          <w:lang w:val="en-CA"/>
-        </w:rPr>
-        <w:t>Key</w:t>
-      </w:r>
-      <w:r>
-        <w:rPr>
-          <w:rFonts w:ascii="Arial" w:hAnsi="Arial" w:cs="Arial"/>
-          <w:b/>
-          <w:lang w:val="en-CA"/>
-        </w:rPr>
-        <w:t xml:space="preserve"> Point #1:</w:t>
-      </w:r>
-      <w:r>
-        <w:rPr>
-          <w:rFonts w:ascii="Arial" w:hAnsi="Arial" w:cs="Arial"/>
-          <w:lang w:val="en-CA"/>
-        </w:rPr>
-        <w:t xml:space="preserve"> Describe your first </w:t>
-      </w:r>
-      <w:r>
-        <w:rPr>
-          <w:rFonts w:ascii="Arial" w:hAnsi="Arial" w:cs="Arial"/>
-          <w:lang w:val="en-CA"/>
-        </w:rPr>
-        <w:t xml:space="preserve">supporting </w:t>
-      </w:r>
-      <w:r>
-        <w:rPr>
-          <w:rFonts w:ascii="Arial" w:hAnsi="Arial" w:cs="Arial"/>
-          <w:lang w:val="en-CA"/>
-        </w:rPr>
-        <w:t>point using research, data,</w:t>
-      </w:r>
-      <w:r>
-        <w:rPr>
-          <w:rFonts w:ascii="Arial" w:hAnsi="Arial" w:cs="Arial"/>
-          <w:lang w:val="en-CA"/>
-        </w:rPr>
-        <w:t xml:space="preserve"> </w:t>
-      </w:r>
-      <w:r>
-        <w:rPr>
-          <w:rFonts w:ascii="Arial" w:hAnsi="Arial" w:cs="Arial"/>
-          <w:lang w:val="en-CA"/>
-        </w:rPr>
-        <w:t>statistics,</w:t>
-      </w:r>
-      <w:r>
-        <w:rPr>
-          <w:rFonts w:ascii="Arial" w:hAnsi="Arial" w:cs="Arial"/>
-          <w:lang w:val="en-CA"/>
-        </w:rPr>
-        <w:t xml:space="preserve"> and examples to prove your thesis.</w:t>
+      <w:r>
+        <w:rPr>
+          <w:rFonts w:ascii="Arial" w:hAnsi="Arial" w:cs="Arial"/>
+          <w:b/>
+          <w:lang w:val="en-CA"/>
+        </w:rPr>
+        <w:t>Going to the gym lifting heavy weights a</w:t>
+      </w:r>
+      <w:r>
+        <w:rPr>
+          <w:rFonts w:ascii="Arial" w:hAnsi="Arial" w:cs="Arial"/>
+          <w:b/>
+          <w:lang w:val="en-CA"/>
+        </w:rPr>
+        <w:t xml:space="preserve">nd training to get better is the most helpful, yet one-dimensional example of progressive mindset. </w:t>
+      </w:r>
+      <w:r>
+        <w:rPr>
+          <w:rFonts w:ascii="Arial" w:hAnsi="Arial" w:cs="Arial"/>
+          <w:b/>
+          <w:lang w:val="en-CA"/>
+        </w:rPr>
+        <w:t xml:space="preserve">Exercising with a set goal aligns with the fundamentals of progressive mindset in a lot of ways. Body building for an example, you should be aiming to lift heavier weights or lift weights with more reps </w:t>
+      </w:r>
+      <w:r>
+        <w:rPr>
+          <w:rFonts w:ascii="Arial" w:hAnsi="Arial" w:cs="Arial"/>
+          <w:b/>
+          <w:lang w:val="en-CA"/>
+        </w:rPr>
+        <w:t>to</w:t>
+      </w:r>
+      <w:r>
+        <w:rPr>
+          <w:rFonts w:ascii="Arial" w:hAnsi="Arial" w:cs="Arial"/>
+          <w:b/>
+          <w:lang w:val="en-CA"/>
+        </w:rPr>
+        <w:t xml:space="preserve"> achieve your goal. </w:t>
+      </w:r>
+      <w:r>
+        <w:rPr>
+          <w:rFonts w:ascii="Arial" w:hAnsi="Arial" w:cs="Arial"/>
+          <w:b/>
+          <w:lang w:val="en-CA"/>
+        </w:rPr>
+        <w:t>This not only helps you enhance your endurance mentally and physically, your body releases chemicals such as endorphins, serotonin, and dopamine which interact with the receptors in your brain triggering a positive feeling in the body. Regular exercise is the best first step for getting in the habit of progressive mindset.</w:t>
       </w:r>
     </w:p>
     <w:p>
@@ -1184,6 +1320,121 @@
     </w:p>
     <w:p>
       <w:pPr>
+        <w:spacing w:before="0" w:after="0"/>
+        <w:contextualSpacing/>
+        <w:rPr>
+          <w:rFonts w:ascii="Arial" w:hAnsi="Arial" w:cs="Arial"/>
+          <w:b/>
+          <w:lang w:val="en-CA"/>
+        </w:rPr>
+      </w:pPr>
+    </w:p>
+    <w:p>
+      <w:pPr>
+        <w:spacing w:before="0" w:after="0"/>
+        <w:contextualSpacing/>
+        <w:rPr>
+          <w:rFonts w:ascii="Arial" w:hAnsi="Arial" w:cs="Arial"/>
+          <w:lang w:val="en-CA"/>
+        </w:rPr>
+      </w:pPr>
+      <w:r>
+        <w:rPr>
+          <w:rFonts w:ascii="Arial" w:hAnsi="Arial" w:cs="Arial"/>
+          <w:b/>
+          <w:lang w:val="en-CA"/>
+        </w:rPr>
+        <w:t xml:space="preserve"> </w:t>
+      </w:r>
+      <w:r>
+        <w:rPr>
+          <w:rFonts w:ascii="Arial" w:hAnsi="Arial" w:cs="Arial"/>
+          <w:b/>
+          <w:lang w:val="en-CA"/>
+        </w:rPr>
+        <w:t>Key</w:t>
+      </w:r>
+      <w:r>
+        <w:rPr>
+          <w:rFonts w:ascii="Arial" w:hAnsi="Arial" w:cs="Arial"/>
+          <w:b/>
+          <w:lang w:val="en-CA"/>
+        </w:rPr>
+        <w:t xml:space="preserve"> Point #2: </w:t>
+      </w:r>
+      <w:r>
+        <w:rPr>
+          <w:rFonts w:ascii="Arial" w:hAnsi="Arial" w:cs="Arial"/>
+          <w:lang w:val="en-CA"/>
+        </w:rPr>
+        <w:t>Describe your second</w:t>
+      </w:r>
+      <w:r>
+        <w:rPr>
+          <w:rFonts w:ascii="Arial" w:hAnsi="Arial" w:cs="Arial"/>
+          <w:lang w:val="en-CA"/>
+        </w:rPr>
+        <w:t xml:space="preserve"> supporting</w:t>
+      </w:r>
+      <w:r>
+        <w:rPr>
+          <w:rFonts w:ascii="Arial" w:hAnsi="Arial" w:cs="Arial"/>
+          <w:lang w:val="en-CA"/>
+        </w:rPr>
+        <w:t xml:space="preserve"> point using research, </w:t>
+      </w:r>
+      <w:r>
+        <w:rPr>
+          <w:rFonts w:ascii="Arial" w:hAnsi="Arial" w:cs="Arial"/>
+          <w:lang w:val="en-CA"/>
+        </w:rPr>
+        <w:t>data</w:t>
+      </w:r>
+      <w:r>
+        <w:rPr>
+          <w:rFonts w:ascii="Arial" w:hAnsi="Arial" w:cs="Arial"/>
+          <w:lang w:val="en-CA"/>
+        </w:rPr>
+        <w:t>,</w:t>
+      </w:r>
+      <w:r>
+        <w:rPr>
+          <w:rFonts w:ascii="Arial" w:hAnsi="Arial" w:cs="Arial"/>
+          <w:lang w:val="en-CA"/>
+        </w:rPr>
+        <w:t xml:space="preserve"> s</w:t>
+      </w:r>
+      <w:r>
+        <w:rPr>
+          <w:rFonts w:ascii="Arial" w:hAnsi="Arial" w:cs="Arial"/>
+          <w:lang w:val="en-CA"/>
+        </w:rPr>
+        <w:t>tatistics,</w:t>
+      </w:r>
+      <w:r>
+        <w:rPr>
+          <w:rFonts w:ascii="Arial" w:hAnsi="Arial" w:cs="Arial"/>
+          <w:lang w:val="en-CA"/>
+        </w:rPr>
+        <w:t xml:space="preserve"> and</w:t>
+      </w:r>
+      <w:r>
+        <w:rPr>
+          <w:rFonts w:ascii="Arial" w:hAnsi="Arial" w:cs="Arial"/>
+          <w:lang w:val="en-CA"/>
+        </w:rPr>
+        <w:t xml:space="preserve">   </w:t>
+      </w:r>
+      <w:r>
+        <w:rPr>
+          <w:rFonts w:ascii="Arial" w:hAnsi="Arial" w:cs="Arial"/>
+          <w:lang w:val="en-CA"/>
+        </w:rPr>
+        <w:t>examples to prove your thesis.</w:t>
+      </w:r>
+    </w:p>
+    <w:p>
+      <w:pPr>
         <w:pBdr>
           <w:top w:val="single" w:sz="8" w:space="1" w:color="auto"/>
           <w:left w:val="single" w:sz="8" w:space="4" w:color="auto"/>
@@ -1196,123 +1447,24 @@
         <w:rPr>
           <w:rFonts w:ascii="Arial" w:hAnsi="Arial" w:cs="Arial"/>
           <w:b/>
-          <w:lang w:val="en-CA"/>
-        </w:rPr>
-      </w:pPr>
-    </w:p>
-    <w:p>
-      <w:pPr>
-        <w:spacing w:before="0" w:after="0"/>
-        <w:contextualSpacing/>
-        <w:rPr>
-          <w:rFonts w:ascii="Arial" w:hAnsi="Arial" w:cs="Arial"/>
-          <w:b/>
-          <w:lang w:val="en-CA"/>
-        </w:rPr>
-      </w:pPr>
-    </w:p>
-    <w:p>
-      <w:pPr>
-        <w:spacing w:before="0" w:after="0"/>
-        <w:contextualSpacing/>
-        <w:rPr>
-          <w:rFonts w:ascii="Arial" w:hAnsi="Arial" w:cs="Arial"/>
-          <w:lang w:val="en-CA"/>
-        </w:rPr>
-      </w:pPr>
-      <w:r>
-        <w:rPr>
-          <w:rFonts w:ascii="Arial" w:hAnsi="Arial" w:cs="Arial"/>
-          <w:b/>
-          <w:lang w:val="en-CA"/>
-        </w:rPr>
-        <w:t xml:space="preserve"> </w:t>
-      </w:r>
-      <w:r>
-        <w:rPr>
-          <w:rFonts w:ascii="Arial" w:hAnsi="Arial" w:cs="Arial"/>
-          <w:b/>
-          <w:lang w:val="en-CA"/>
-        </w:rPr>
-        <w:t>Key</w:t>
-      </w:r>
-      <w:r>
-        <w:rPr>
-          <w:rFonts w:ascii="Arial" w:hAnsi="Arial" w:cs="Arial"/>
-          <w:b/>
-          <w:lang w:val="en-CA"/>
-        </w:rPr>
-        <w:t xml:space="preserve"> Point #2: </w:t>
-      </w:r>
-      <w:r>
-        <w:rPr>
-          <w:rFonts w:ascii="Arial" w:hAnsi="Arial" w:cs="Arial"/>
-          <w:lang w:val="en-CA"/>
-        </w:rPr>
-        <w:t>Describe your second</w:t>
-      </w:r>
-      <w:r>
-        <w:rPr>
-          <w:rFonts w:ascii="Arial" w:hAnsi="Arial" w:cs="Arial"/>
-          <w:lang w:val="en-CA"/>
-        </w:rPr>
-        <w:t xml:space="preserve"> supporting</w:t>
-      </w:r>
-      <w:r>
-        <w:rPr>
-          <w:rFonts w:ascii="Arial" w:hAnsi="Arial" w:cs="Arial"/>
-          <w:lang w:val="en-CA"/>
-        </w:rPr>
-        <w:t xml:space="preserve"> point using research, </w:t>
-      </w:r>
-      <w:r>
-        <w:rPr>
-          <w:rFonts w:ascii="Arial" w:hAnsi="Arial" w:cs="Arial"/>
-          <w:lang w:val="en-CA"/>
-        </w:rPr>
-        <w:t>data</w:t>
-      </w:r>
-      <w:r>
-        <w:rPr>
-          <w:rFonts w:ascii="Arial" w:hAnsi="Arial" w:cs="Arial"/>
-          <w:lang w:val="en-CA"/>
-        </w:rPr>
-        <w:t>,</w:t>
-      </w:r>
-      <w:r>
-        <w:rPr>
-          <w:rFonts w:ascii="Arial" w:hAnsi="Arial" w:cs="Arial"/>
-          <w:lang w:val="en-CA"/>
-        </w:rPr>
-        <w:t xml:space="preserve"> s</w:t>
-      </w:r>
-      <w:r>
-        <w:rPr>
-          <w:rFonts w:ascii="Arial" w:hAnsi="Arial" w:cs="Arial"/>
-          <w:lang w:val="en-CA"/>
-        </w:rPr>
-        <w:t>tatistics,</w:t>
-      </w:r>
-      <w:r>
-        <w:rPr>
-          <w:rFonts w:ascii="Arial" w:hAnsi="Arial" w:cs="Arial"/>
-          <w:lang w:val="en-CA"/>
-        </w:rPr>
-        <w:t xml:space="preserve"> and</w:t>
-      </w:r>
-      <w:r>
-        <w:rPr>
-          <w:rFonts w:ascii="Arial" w:hAnsi="Arial" w:cs="Arial"/>
-          <w:lang w:val="en-CA"/>
-        </w:rPr>
-        <w:t xml:space="preserve">   </w:t>
-      </w:r>
-      <w:r>
-        <w:rPr>
-          <w:rFonts w:ascii="Arial" w:hAnsi="Arial" w:cs="Arial"/>
-          <w:lang w:val="en-CA"/>
-        </w:rPr>
-        <w:t>examples to prove your thesis.</w:t>
+          <w:lang w:val="en-CA" w:eastAsia="ko-KR"/>
+        </w:rPr>
+      </w:pPr>
+      <w:r>
+        <w:rPr>
+          <w:rFonts w:ascii="Arial" w:hAnsi="Arial" w:cs="Arial"/>
+          <w:b/>
+          <w:lang w:val="en-CA"/>
+        </w:rPr>
+        <w:t xml:space="preserve">Everyone needs a place in mind where they can exert their energies, and sometimes exercising alone can be not enough. A lot of people get by their free time by reading, playing video games, playing sports, and substance usage; but there still are a large group of people that does not have a hobby. </w:t>
+      </w:r>
+      <w:r>
+        <w:rPr>
+          <w:rFonts w:ascii="Arial" w:hAnsi="Arial" w:cs="Arial"/>
+          <w:b/>
+          <w:lang w:val="en-CA"/>
+        </w:rPr>
+        <w:t xml:space="preserve">Hobby is very important as it can be a way to relieve your stress and by regularly practicing an activity, you are making progress in something you feel passionate about. Study from San Francisco found that people who often engaged in a creative activity scored 15-30 percent higher on performance rankings. </w:t>
       </w:r>
     </w:p>
     <w:p>
@@ -1353,6 +1505,86 @@
     </w:p>
     <w:p>
       <w:pPr>
+        <w:spacing w:before="0" w:after="0"/>
+        <w:ind w:left="360"/>
+        <w:contextualSpacing/>
+        <w:rPr>
+          <w:rFonts w:ascii="Arial" w:hAnsi="Arial" w:cs="Arial"/>
+          <w:b/>
+          <w:lang w:val="en-CA"/>
+        </w:rPr>
+      </w:pPr>
+    </w:p>
+    <w:p>
+      <w:pPr>
+        <w:spacing w:before="0" w:after="0"/>
+        <w:contextualSpacing/>
+        <w:rPr>
+          <w:rFonts w:ascii="Arial" w:hAnsi="Arial" w:cs="Arial"/>
+          <w:lang w:val="en-CA"/>
+        </w:rPr>
+      </w:pPr>
+      <w:r>
+        <w:rPr>
+          <w:rFonts w:ascii="Arial" w:hAnsi="Arial" w:cs="Arial"/>
+          <w:b/>
+          <w:lang w:val="en-CA"/>
+        </w:rPr>
+        <w:t>Key</w:t>
+      </w:r>
+      <w:r>
+        <w:rPr>
+          <w:rFonts w:ascii="Arial" w:hAnsi="Arial" w:cs="Arial"/>
+          <w:b/>
+          <w:lang w:val="en-CA"/>
+        </w:rPr>
+        <w:t xml:space="preserve"> Point #3: </w:t>
+      </w:r>
+      <w:r>
+        <w:rPr>
+          <w:rFonts w:ascii="Arial" w:hAnsi="Arial" w:cs="Arial"/>
+          <w:lang w:val="en-CA"/>
+        </w:rPr>
+        <w:t xml:space="preserve">Describe your third </w:t>
+      </w:r>
+      <w:r>
+        <w:rPr>
+          <w:rFonts w:ascii="Arial" w:hAnsi="Arial" w:cs="Arial"/>
+          <w:lang w:val="en-CA"/>
+        </w:rPr>
+        <w:t xml:space="preserve">supporting </w:t>
+      </w:r>
+      <w:r>
+        <w:rPr>
+          <w:rFonts w:ascii="Arial" w:hAnsi="Arial" w:cs="Arial"/>
+          <w:lang w:val="en-CA"/>
+        </w:rPr>
+        <w:t>point using research, data,</w:t>
+      </w:r>
+      <w:r>
+        <w:rPr>
+          <w:rFonts w:ascii="Arial" w:hAnsi="Arial" w:cs="Arial"/>
+          <w:lang w:val="en-CA"/>
+        </w:rPr>
+        <w:t xml:space="preserve"> </w:t>
+      </w:r>
+      <w:r>
+        <w:rPr>
+          <w:rFonts w:ascii="Arial" w:hAnsi="Arial" w:cs="Arial"/>
+          <w:lang w:val="en-CA"/>
+        </w:rPr>
+        <w:t>statistics,</w:t>
+      </w:r>
+      <w:r>
+        <w:rPr>
+          <w:rFonts w:ascii="Arial" w:hAnsi="Arial" w:cs="Arial"/>
+          <w:lang w:val="en-CA"/>
+        </w:rPr>
+        <w:t xml:space="preserve"> and examples to prove your thesis.</w:t>
+      </w:r>
+    </w:p>
+    <w:p>
+      <w:pPr>
         <w:pBdr>
           <w:top w:val="single" w:sz="8" w:space="1" w:color="auto"/>
           <w:left w:val="single" w:sz="8" w:space="4" w:color="auto"/>
@@ -1368,85 +1600,37 @@
           <w:lang w:val="en-CA"/>
         </w:rPr>
       </w:pPr>
-    </w:p>
-    <w:p>
-      <w:pPr>
-        <w:spacing w:before="0" w:after="0"/>
-        <w:ind w:left="360"/>
-        <w:contextualSpacing/>
-        <w:rPr>
-          <w:rFonts w:ascii="Arial" w:hAnsi="Arial" w:cs="Arial"/>
-          <w:b/>
-          <w:lang w:val="en-CA"/>
-        </w:rPr>
-      </w:pPr>
-    </w:p>
-    <w:p>
-      <w:pPr>
-        <w:spacing w:before="0" w:after="0"/>
-        <w:contextualSpacing/>
-        <w:rPr>
-          <w:rFonts w:ascii="Arial" w:hAnsi="Arial" w:cs="Arial"/>
-          <w:lang w:val="en-CA"/>
-        </w:rPr>
-      </w:pPr>
-      <w:r>
-        <w:rPr>
-          <w:rFonts w:ascii="Arial" w:hAnsi="Arial" w:cs="Arial"/>
-          <w:b/>
-          <w:lang w:val="en-CA"/>
-        </w:rPr>
-        <w:t>Key</w:t>
-      </w:r>
-      <w:r>
-        <w:rPr>
-          <w:rFonts w:ascii="Arial" w:hAnsi="Arial" w:cs="Arial"/>
-          <w:b/>
-          <w:lang w:val="en-CA"/>
-        </w:rPr>
-        <w:t xml:space="preserve"> Point #3: </w:t>
-      </w:r>
-      <w:r>
-        <w:rPr>
-          <w:rFonts w:ascii="Arial" w:hAnsi="Arial" w:cs="Arial"/>
-          <w:lang w:val="en-CA"/>
-        </w:rPr>
-        <w:t xml:space="preserve">Describe your third </w:t>
-      </w:r>
-      <w:r>
-        <w:rPr>
-          <w:rFonts w:ascii="Arial" w:hAnsi="Arial" w:cs="Arial"/>
-          <w:lang w:val="en-CA"/>
-        </w:rPr>
-        <w:t xml:space="preserve">supporting </w:t>
-      </w:r>
-      <w:r>
-        <w:rPr>
-          <w:rFonts w:ascii="Arial" w:hAnsi="Arial" w:cs="Arial"/>
-          <w:lang w:val="en-CA"/>
-        </w:rPr>
-        <w:t>point using research, data,</w:t>
-      </w:r>
-      <w:r>
-        <w:rPr>
-          <w:rFonts w:ascii="Arial" w:hAnsi="Arial" w:cs="Arial"/>
-          <w:lang w:val="en-CA"/>
-        </w:rPr>
-        <w:t xml:space="preserve"> </w:t>
-      </w:r>
-      <w:r>
-        <w:rPr>
-          <w:rFonts w:ascii="Arial" w:hAnsi="Arial" w:cs="Arial"/>
-          <w:lang w:val="en-CA"/>
-        </w:rPr>
-        <w:t>statistics,</w:t>
-      </w:r>
-      <w:r>
-        <w:rPr>
-          <w:rFonts w:ascii="Arial" w:hAnsi="Arial" w:cs="Arial"/>
-          <w:lang w:val="en-CA"/>
-        </w:rPr>
-        <w:t xml:space="preserve"> and examples to prove your thesis.</w:t>
+      <w:r>
+        <w:rPr>
+          <w:rFonts w:ascii="Arial" w:hAnsi="Arial" w:cs="Arial"/>
+          <w:b/>
+          <w:lang w:val="en-CA"/>
+        </w:rPr>
+        <w:t xml:space="preserve">Studies show people can only stay focused during their studies for no longer than an hour and a half before taking a short break. </w:t>
+      </w:r>
+      <w:r>
+        <w:rPr>
+          <w:rFonts w:ascii="Arial" w:hAnsi="Arial" w:cs="Arial"/>
+          <w:b/>
+          <w:lang w:val="en-CA"/>
+        </w:rPr>
+        <w:t xml:space="preserve">Studies also show than 6 to 7 hours a day of studying is the most effective hours, and it is important to spend your studying time efficiently. </w:t>
+      </w:r>
+      <w:r>
+        <w:rPr>
+          <w:rFonts w:ascii="Arial" w:hAnsi="Arial" w:cs="Arial"/>
+          <w:b/>
+          <w:lang w:val="en-CA"/>
+        </w:rPr>
+        <w:t>Setting an internal goal of studying manageable number of hours per day will get you in to a habit of studying</w:t>
+      </w:r>
+      <w:r>
+        <w:rPr>
+          <w:rFonts w:ascii="Arial" w:hAnsi="Arial" w:cs="Arial"/>
+          <w:b/>
+          <w:lang w:val="en-CA"/>
+        </w:rPr>
+        <w:t>.</w:t>
       </w:r>
     </w:p>
     <w:p>
@@ -1487,6 +1671,76 @@
     </w:p>
     <w:p>
       <w:pPr>
+        <w:spacing w:before="0" w:after="0"/>
+        <w:contextualSpacing/>
+        <w:rPr>
+          <w:rFonts w:ascii="Arial" w:hAnsi="Arial" w:cs="Arial"/>
+          <w:b/>
+          <w:lang w:val="en-CA"/>
+        </w:rPr>
+      </w:pPr>
+    </w:p>
+    <w:p>
+      <w:pPr>
+        <w:rPr>
+          <w:rFonts w:ascii="Arial" w:hAnsi="Arial" w:cs="Arial"/>
+          <w:b/>
+          <w:lang w:val="en-CA"/>
+        </w:rPr>
+      </w:pPr>
+    </w:p>
+    <w:p>
+      <w:pPr>
+        <w:rPr>
+          <w:rFonts w:ascii="Arial" w:hAnsi="Arial" w:cs="Arial"/>
+          <w:b/>
+          <w:lang w:val="en-CA"/>
+        </w:rPr>
+      </w:pPr>
+      <w:r>
+        <w:rPr>
+          <w:rFonts w:ascii="Arial" w:hAnsi="Arial" w:cs="Arial"/>
+          <w:b/>
+          <w:lang w:val="en-CA"/>
+        </w:rPr>
+        <w:t>CONCLUSION</w:t>
+      </w:r>
+    </w:p>
+    <w:p>
+      <w:pPr>
+        <w:spacing w:before="0" w:after="0"/>
+        <w:contextualSpacing/>
+        <w:rPr>
+          <w:rFonts w:ascii="Arial" w:hAnsi="Arial" w:cs="Arial"/>
+          <w:lang w:val="en-CA"/>
+        </w:rPr>
+      </w:pPr>
+      <w:r>
+        <w:rPr>
+          <w:rFonts w:ascii="Arial" w:hAnsi="Arial" w:cs="Arial"/>
+          <w:b/>
+          <w:lang w:val="en-CA"/>
+        </w:rPr>
+        <w:t xml:space="preserve"> </w:t>
+      </w:r>
+      <w:r>
+        <w:rPr>
+          <w:rFonts w:ascii="Arial" w:hAnsi="Arial" w:cs="Arial"/>
+          <w:b/>
+          <w:lang w:val="en-CA"/>
+        </w:rPr>
+        <w:t>Summary:</w:t>
+      </w:r>
+      <w:r>
+        <w:rPr>
+          <w:rFonts w:ascii="Arial" w:hAnsi="Arial" w:cs="Arial"/>
+          <w:lang w:val="en-CA"/>
+        </w:rPr>
+        <w:t xml:space="preserve"> Briefly summarize your 3 supporting points.</w:t>
+      </w:r>
+    </w:p>
+    <w:p>
+      <w:pPr>
         <w:pBdr>
           <w:top w:val="single" w:sz="8" w:space="1" w:color="auto"/>
           <w:left w:val="single" w:sz="8" w:space="4" w:color="auto"/>
@@ -1502,75 +1756,13 @@
           <w:lang w:val="en-CA"/>
         </w:rPr>
       </w:pPr>
-    </w:p>
-    <w:p>
-      <w:pPr>
-        <w:spacing w:before="0" w:after="0"/>
-        <w:contextualSpacing/>
-        <w:rPr>
-          <w:rFonts w:ascii="Arial" w:hAnsi="Arial" w:cs="Arial"/>
-          <w:b/>
-          <w:lang w:val="en-CA"/>
-        </w:rPr>
-      </w:pPr>
-    </w:p>
-    <w:p>
-      <w:pPr>
-        <w:rPr>
-          <w:rFonts w:ascii="Arial" w:hAnsi="Arial" w:cs="Arial"/>
-          <w:b/>
-          <w:lang w:val="en-CA"/>
-        </w:rPr>
-      </w:pPr>
-    </w:p>
-    <w:p>
-      <w:pPr>
-        <w:rPr>
-          <w:rFonts w:ascii="Arial" w:hAnsi="Arial" w:cs="Arial"/>
-          <w:b/>
-          <w:lang w:val="en-CA"/>
-        </w:rPr>
-      </w:pPr>
-      <w:r>
-        <w:rPr>
-          <w:rFonts w:ascii="Arial" w:hAnsi="Arial" w:cs="Arial"/>
-          <w:b/>
-          <w:lang w:val="en-CA"/>
-        </w:rPr>
-        <w:t>CONCLUSION</w:t>
-      </w:r>
-    </w:p>
-    <w:p>
-      <w:pPr>
-        <w:spacing w:before="0" w:after="0"/>
-        <w:contextualSpacing/>
-        <w:rPr>
-          <w:rFonts w:ascii="Arial" w:hAnsi="Arial" w:cs="Arial"/>
-          <w:lang w:val="en-CA"/>
-        </w:rPr>
-      </w:pPr>
-      <w:r>
-        <w:rPr>
-          <w:rFonts w:ascii="Arial" w:hAnsi="Arial" w:cs="Arial"/>
-          <w:b/>
-          <w:lang w:val="en-CA"/>
-        </w:rPr>
-        <w:t xml:space="preserve"> </w:t>
-      </w:r>
-      <w:r>
-        <w:rPr>
-          <w:rFonts w:ascii="Arial" w:hAnsi="Arial" w:cs="Arial"/>
-          <w:b/>
-          <w:lang w:val="en-CA"/>
-        </w:rPr>
-        <w:t>Summary:</w:t>
-      </w:r>
-      <w:r>
-        <w:rPr>
-          <w:rFonts w:ascii="Arial" w:hAnsi="Arial" w:cs="Arial"/>
-          <w:lang w:val="en-CA"/>
-        </w:rPr>
-        <w:t xml:space="preserve"> Briefly summarize your 3 supporting points.</w:t>
+      <w:r>
+        <w:rPr>
+          <w:rFonts w:ascii="Arial" w:hAnsi="Arial" w:cs="Arial"/>
+          <w:b/>
+          <w:lang w:val="en-CA"/>
+        </w:rPr>
+        <w:t xml:space="preserve">Making progress in life through committing your time on improving yourself by exercising regularly, keeping yourself busy with hobbies you are passionate about, and working towards your career goal will bring value and energy to your life. </w:t>
       </w:r>
     </w:p>
     <w:p>
@@ -1703,6 +1895,20 @@
           <w:lang w:val="en-CA"/>
         </w:rPr>
       </w:pPr>
+      <w:r>
+        <w:rPr>
+          <w:rFonts w:ascii="Arial" w:hAnsi="Arial" w:cs="Arial"/>
+          <w:lang w:val="en-CA"/>
+        </w:rPr>
+        <w:t xml:space="preserve">The whole purpose of “Progressive mindset” is </w:t>
+      </w:r>
+      <w:r>
+        <w:rPr>
+          <w:rFonts w:ascii="Arial" w:hAnsi="Arial" w:cs="Arial"/>
+          <w:lang w:val="en-CA"/>
+        </w:rPr>
+        <w:t>to slowly make a difference in you through discipline, time management, and executing your plans according to your plan. In this presentation, we talked about the benefits of progressive mindset and ways to control and relieve your stress in the process. It’s time for you to stick to your plans and achieve your goals.</w:t>
+      </w:r>
     </w:p>
     <w:p>
       <w:pPr>
@@ -6343,6 +6549,95 @@
     </w:lvl>
   </w:abstractNum>
   <w:abstractNum w:abstractNumId="36" w15:restartNumberingAfterBreak="0">
+    <w:nsid w:val="5BBA445C"/>
+    <w:multiLevelType w:val="hybridMultilevel"/>
+    <w:tmpl w:val="FAE6D3CC"/>
+    <w:lvl w:ilvl="0" w:tplc="D41CC0DA">
+      <w:start w:val="1"/>
+      <w:numFmt w:val="decimal"/>
+      <w:lvlText w:val="%1."/>
+      <w:lvlJc w:val="left"/>
+      <w:pPr>
+        <w:ind w:left="502" w:hanging="360"/>
+      </w:pPr>
+      <w:rPr>
+        <w:rFonts w:hint="default"/>
+      </w:rPr>
+    </w:lvl>
+    <w:lvl w:ilvl="1" w:tplc="10090019" w:tentative="1">
+      <w:start w:val="1"/>
+      <w:numFmt w:val="lowerLetter"/>
+      <w:lvlText w:val="%2."/>
+      <w:lvlJc w:val="left"/>
+      <w:pPr>
+        <w:ind w:left="1222" w:hanging="360"/>
+      </w:pPr>
+    </w:lvl>
+    <w:lvl w:ilvl="2" w:tplc="1009001B" w:tentative="1">
+      <w:start w:val="1"/>
+      <w:numFmt w:val="lowerRoman"/>
+      <w:lvlText w:val="%3."/>
+      <w:lvlJc w:val="right"/>
+      <w:pPr>
+        <w:ind w:left="1942" w:hanging="180"/>
+      </w:pPr>
+    </w:lvl>
+    <w:lvl w:ilvl="3" w:tplc="1009000F" w:tentative="1">
+      <w:start w:val="1"/>
+      <w:numFmt w:val="decimal"/>
+      <w:lvlText w:val="%4."/>
+      <w:lvlJc w:val="left"/>
+      <w:pPr>
+        <w:ind w:left="2662" w:hanging="360"/>
+      </w:pPr>
+    </w:lvl>
+    <w:lvl w:ilvl="4" w:tplc="10090019" w:tentative="1">
+      <w:start w:val="1"/>
+      <w:numFmt w:val="lowerLetter"/>
+      <w:lvlText w:val="%5."/>
+      <w:lvlJc w:val="left"/>
+      <w:pPr>
+        <w:ind w:left="3382" w:hanging="360"/>
+      </w:pPr>
+    </w:lvl>
+    <w:lvl w:ilvl="5" w:tplc="1009001B" w:tentative="1">
+      <w:start w:val="1"/>
+      <w:numFmt w:val="lowerRoman"/>
+      <w:lvlText w:val="%6."/>
+      <w:lvlJc w:val="right"/>
+      <w:pPr>
+        <w:ind w:left="4102" w:hanging="180"/>
+      </w:pPr>
+    </w:lvl>
+    <w:lvl w:ilvl="6" w:tplc="1009000F" w:tentative="1">
+      <w:start w:val="1"/>
+      <w:numFmt w:val="decimal"/>
+      <w:lvlText w:val="%7."/>
+      <w:lvlJc w:val="left"/>
+      <w:pPr>
+        <w:ind w:left="4822" w:hanging="360"/>
+      </w:pPr>
+    </w:lvl>
+    <w:lvl w:ilvl="7" w:tplc="10090019" w:tentative="1">
+      <w:start w:val="1"/>
+      <w:numFmt w:val="lowerLetter"/>
+      <w:lvlText w:val="%8."/>
+      <w:lvlJc w:val="left"/>
+      <w:pPr>
+        <w:ind w:left="5542" w:hanging="360"/>
+      </w:pPr>
+    </w:lvl>
+    <w:lvl w:ilvl="8" w:tplc="1009001B" w:tentative="1">
+      <w:start w:val="1"/>
+      <w:numFmt w:val="lowerRoman"/>
+      <w:lvlText w:val="%9."/>
+      <w:lvlJc w:val="right"/>
+      <w:pPr>
+        <w:ind w:left="6262" w:hanging="180"/>
+      </w:pPr>
+    </w:lvl>
+  </w:abstractNum>
+  <w:abstractNum w:abstractNumId="37" w15:restartNumberingAfterBreak="0">
     <w:nsid w:val="64DA53B8"/>
     <w:multiLevelType w:val="hybridMultilevel"/>
     <w:tmpl w:val="24DEAD70"/>
@@ -6455,7 +6750,7 @@
       </w:rPr>
     </w:lvl>
   </w:abstractNum>
-  <w:abstractNum w:abstractNumId="37" w15:restartNumberingAfterBreak="0">
+  <w:abstractNum w:abstractNumId="38" w15:restartNumberingAfterBreak="0">
     <w:nsid w:val="6726584A"/>
     <w:multiLevelType w:val="hybridMultilevel"/>
     <w:tmpl w:val="95381A58"/>
@@ -6568,7 +6863,7 @@
       </w:rPr>
     </w:lvl>
   </w:abstractNum>
-  <w:abstractNum w:abstractNumId="38" w15:restartNumberingAfterBreak="0">
+  <w:abstractNum w:abstractNumId="39" w15:restartNumberingAfterBreak="0">
     <w:nsid w:val="6ADD012A"/>
     <w:multiLevelType w:val="hybridMultilevel"/>
     <w:tmpl w:val="A6BCF6CE"/>
@@ -6681,7 +6976,7 @@
       </w:rPr>
     </w:lvl>
   </w:abstractNum>
-  <w:abstractNum w:abstractNumId="39" w15:restartNumberingAfterBreak="0">
+  <w:abstractNum w:abstractNumId="40" w15:restartNumberingAfterBreak="0">
     <w:nsid w:val="6B5B6354"/>
     <w:multiLevelType w:val="hybridMultilevel"/>
     <w:tmpl w:val="D6AC104C"/>
@@ -6821,7 +7116,7 @@
       </w:rPr>
     </w:lvl>
   </w:abstractNum>
-  <w:abstractNum w:abstractNumId="40" w15:restartNumberingAfterBreak="0">
+  <w:abstractNum w:abstractNumId="41" w15:restartNumberingAfterBreak="0">
     <w:nsid w:val="71D72640"/>
     <w:multiLevelType w:val="hybridMultilevel"/>
     <w:tmpl w:val="3320BFB2"/>
@@ -6934,7 +7229,7 @@
       </w:rPr>
     </w:lvl>
   </w:abstractNum>
-  <w:abstractNum w:abstractNumId="41" w15:restartNumberingAfterBreak="0">
+  <w:abstractNum w:abstractNumId="42" w15:restartNumberingAfterBreak="0">
     <w:nsid w:val="78616297"/>
     <w:multiLevelType w:val="multilevel"/>
     <w:tmpl w:val="D8DE4834"/>
@@ -7074,7 +7369,7 @@
       </w:rPr>
     </w:lvl>
   </w:abstractNum>
-  <w:abstractNum w:abstractNumId="42" w15:restartNumberingAfterBreak="0">
+  <w:abstractNum w:abstractNumId="43" w15:restartNumberingAfterBreak="0">
     <w:nsid w:val="78B47178"/>
     <w:multiLevelType w:val="hybridMultilevel"/>
     <w:tmpl w:val="95B2799A"/>
@@ -7187,7 +7482,7 @@
       </w:rPr>
     </w:lvl>
   </w:abstractNum>
-  <w:abstractNum w:abstractNumId="43" w15:restartNumberingAfterBreak="0">
+  <w:abstractNum w:abstractNumId="44" w15:restartNumberingAfterBreak="0">
     <w:nsid w:val="7E1C4CE0"/>
     <w:multiLevelType w:val="hybridMultilevel"/>
     <w:tmpl w:val="E690C67E"/>
@@ -7328,7 +7623,7 @@
     <w:abstractNumId w:val="12"/>
   </w:num>
   <w:num w:numId="10" w16cid:durableId="60832043">
-    <w:abstractNumId w:val="39"/>
+    <w:abstractNumId w:val="40"/>
   </w:num>
   <w:num w:numId="11" w16cid:durableId="753822134">
     <w:abstractNumId w:val="35"/>
@@ -7352,7 +7647,7 @@
     <w:abstractNumId w:val="6"/>
   </w:num>
   <w:num w:numId="18" w16cid:durableId="1498693327">
-    <w:abstractNumId w:val="41"/>
+    <w:abstractNumId w:val="42"/>
   </w:num>
   <w:num w:numId="19" w16cid:durableId="801075861">
     <w:abstractNumId w:val="1"/>
@@ -7364,10 +7659,10 @@
     <w:abstractNumId w:val="5"/>
   </w:num>
   <w:num w:numId="22" w16cid:durableId="225650564">
-    <w:abstractNumId w:val="37"/>
+    <w:abstractNumId w:val="38"/>
   </w:num>
   <w:num w:numId="23" w16cid:durableId="922836468">
-    <w:abstractNumId w:val="42"/>
+    <w:abstractNumId w:val="43"/>
   </w:num>
   <w:num w:numId="24" w16cid:durableId="642002406">
     <w:abstractNumId w:val="0"/>
@@ -7379,7 +7674,7 @@
     <w:abstractNumId w:val="24"/>
   </w:num>
   <w:num w:numId="27" w16cid:durableId="376663693">
-    <w:abstractNumId w:val="43"/>
+    <w:abstractNumId w:val="44"/>
   </w:num>
   <w:num w:numId="28" w16cid:durableId="354694209">
     <w:abstractNumId w:val="15"/>
@@ -7388,10 +7683,10 @@
     <w:abstractNumId w:val="33"/>
   </w:num>
   <w:num w:numId="30" w16cid:durableId="72944565">
-    <w:abstractNumId w:val="36"/>
+    <w:abstractNumId w:val="37"/>
   </w:num>
   <w:num w:numId="31" w16cid:durableId="2046440642">
-    <w:abstractNumId w:val="40"/>
+    <w:abstractNumId w:val="41"/>
   </w:num>
   <w:num w:numId="32" w16cid:durableId="43262088">
     <w:abstractNumId w:val="26"/>
@@ -7448,13 +7743,16 @@
     <w:abstractNumId w:val="21"/>
   </w:num>
   <w:num w:numId="43" w16cid:durableId="1622953463">
-    <w:abstractNumId w:val="38"/>
+    <w:abstractNumId w:val="39"/>
   </w:num>
   <w:num w:numId="44" w16cid:durableId="642851499">
     <w:abstractNumId w:val="29"/>
   </w:num>
   <w:num w:numId="45" w16cid:durableId="1925451322">
     <w:abstractNumId w:val="25"/>
+  </w:num>
+  <w:num w:numId="46" w16cid:durableId="1882861917">
+    <w:abstractNumId w:val="36"/>
   </w:num>
 </w:numbering>
 </file>
